--- a/Project2.docx
+++ b/Project2.docx
@@ -288,19 +288,83 @@
           <w:sz w:val="24"/>
           <w:szCs w:val="24"/>
         </w:rPr>
-        <w:t>在油气勘探、矿产资源勘探等过程中，岩石样本的识别与分类对于地质分析尤为重要。本文通过对岩石样本在白光和荧光条件下所拍摄图像进行数据挖掘，利用贝叶斯分类器和</w:t>
-      </w:r>
-      <w:r>
-        <w:rPr>
-          <w:rFonts w:ascii="Times New Roman" w:eastAsia="宋体" w:hAnsi="Times New Roman" w:cs="Times New Roman"/>
-          <w:sz w:val="24"/>
-          <w:szCs w:val="24"/>
-        </w:rPr>
-        <w:t>OpenCV</w:t>
-      </w:r>
-      <w:r>
-        <w:rPr>
-          <w:rFonts w:ascii="Times New Roman" w:eastAsia="宋体" w:hAnsi="Times New Roman" w:cs="Times New Roman" w:hint="eastAsia"/>
+        <w:t>生存类游戏在近年来的游戏市场中越来越受玩家</w:t>
+      </w:r>
+      <w:r>
+        <w:rPr>
+          <w:rFonts w:ascii="Times New Roman" w:eastAsia="宋体" w:hAnsi="Times New Roman" w:hint="eastAsia"/>
+          <w:sz w:val="24"/>
+          <w:szCs w:val="24"/>
+        </w:rPr>
+        <w:t>欢迎</w:t>
+      </w:r>
+      <w:r>
+        <w:rPr>
+          <w:rFonts w:ascii="Times New Roman" w:eastAsia="宋体" w:hAnsi="Times New Roman" w:hint="eastAsia"/>
+          <w:sz w:val="24"/>
+          <w:szCs w:val="24"/>
+        </w:rPr>
+        <w:t>，如</w:t>
+      </w:r>
+      <w:r>
+        <w:rPr>
+          <w:rFonts w:ascii="Times New Roman" w:eastAsia="宋体" w:hAnsi="Times New Roman" w:hint="eastAsia"/>
+          <w:sz w:val="24"/>
+          <w:szCs w:val="24"/>
+        </w:rPr>
+        <w:t>开放世界类游戏《我的世界（</w:t>
+      </w:r>
+      <w:r>
+        <w:rPr>
+          <w:rFonts w:ascii="Times New Roman" w:eastAsia="宋体" w:hAnsi="Times New Roman" w:hint="eastAsia"/>
+          <w:sz w:val="24"/>
+          <w:szCs w:val="24"/>
+        </w:rPr>
+        <w:t>Minecraft</w:t>
+      </w:r>
+      <w:r>
+        <w:rPr>
+          <w:rFonts w:ascii="Times New Roman" w:eastAsia="宋体" w:hAnsi="Times New Roman" w:hint="eastAsia"/>
+          <w:sz w:val="24"/>
+          <w:szCs w:val="24"/>
+        </w:rPr>
+        <w:t>）》、末日求生类游戏《饥荒》等</w:t>
+      </w:r>
+      <w:r>
+        <w:rPr>
+          <w:rFonts w:ascii="Times New Roman" w:eastAsia="宋体" w:hAnsi="Times New Roman" w:hint="eastAsia"/>
+          <w:sz w:val="24"/>
+          <w:szCs w:val="24"/>
+        </w:rPr>
+        <w:t>。本文通过对</w:t>
+      </w:r>
+      <w:r>
+        <w:rPr>
+          <w:rFonts w:ascii="Times New Roman" w:eastAsia="宋体" w:hAnsi="Times New Roman" w:hint="eastAsia"/>
+          <w:sz w:val="24"/>
+          <w:szCs w:val="24"/>
+        </w:rPr>
+        <w:t>网易旗下生存类游戏《明日之后》</w:t>
+      </w:r>
+      <w:r>
+        <w:rPr>
+          <w:rFonts w:ascii="Times New Roman" w:eastAsia="宋体" w:hAnsi="Times New Roman" w:hint="eastAsia"/>
+          <w:sz w:val="24"/>
+          <w:szCs w:val="24"/>
+        </w:rPr>
+        <w:t>的游戏设定进行分析和抽象建模，利用</w:t>
+      </w:r>
+      <w:r>
+        <w:rPr>
+          <w:rFonts w:ascii="Times New Roman" w:eastAsia="宋体" w:hAnsi="Times New Roman" w:hint="eastAsia"/>
+          <w:sz w:val="24"/>
+          <w:szCs w:val="24"/>
+        </w:rPr>
+        <w:t>A*</w:t>
+      </w:r>
+      <w:r>
+        <w:rPr>
+          <w:rFonts w:ascii="Times New Roman" w:eastAsia="宋体" w:hAnsi="Times New Roman" w:hint="eastAsia"/>
           <w:sz w:val="24"/>
           <w:szCs w:val="24"/>
         </w:rPr>
@@ -308,27 +372,27 @@
       </w:r>
       <w:r>
         <w:rPr>
-          <w:rFonts w:ascii="Times New Roman" w:eastAsia="宋体" w:hAnsi="Times New Roman"/>
-          <w:sz w:val="24"/>
-          <w:szCs w:val="24"/>
-        </w:rPr>
-        <w:t>Open Source Computer Vision Library</w:t>
-      </w:r>
-      <w:r>
-        <w:rPr>
-          <w:rFonts w:ascii="Times New Roman" w:eastAsia="宋体" w:hAnsi="Times New Roman" w:cs="Times New Roman" w:hint="eastAsia"/>
-          <w:sz w:val="24"/>
-          <w:szCs w:val="24"/>
-        </w:rPr>
-        <w:t>）</w:t>
-      </w:r>
-      <w:r>
-        <w:rPr>
-          <w:rFonts w:ascii="Times New Roman" w:eastAsia="宋体" w:hAnsi="Times New Roman" w:hint="eastAsia"/>
-          <w:sz w:val="24"/>
-          <w:szCs w:val="24"/>
-        </w:rPr>
-        <w:t>开源计算机视觉库进行问题求解。</w:t>
+          <w:rFonts w:ascii="Times New Roman" w:eastAsia="宋体" w:hAnsi="Times New Roman" w:hint="eastAsia"/>
+          <w:sz w:val="24"/>
+          <w:szCs w:val="24"/>
+        </w:rPr>
+        <w:t>A-Star</w:t>
+      </w:r>
+      <w:r>
+        <w:rPr>
+          <w:rFonts w:ascii="Times New Roman" w:eastAsia="宋体" w:hAnsi="Times New Roman" w:hint="eastAsia"/>
+          <w:sz w:val="24"/>
+          <w:szCs w:val="24"/>
+        </w:rPr>
+        <w:t>）算法，在给定的游戏场景中找到最优路线</w:t>
+      </w:r>
+      <w:r>
+        <w:rPr>
+          <w:rFonts w:ascii="Times New Roman" w:eastAsia="宋体" w:hAnsi="Times New Roman" w:hint="eastAsia"/>
+          <w:sz w:val="24"/>
+          <w:szCs w:val="24"/>
+        </w:rPr>
+        <w:t>。</w:t>
       </w:r>
     </w:p>
     <w:p>
@@ -356,126 +420,6 @@
           <w:sz w:val="24"/>
           <w:szCs w:val="24"/>
         </w:rPr>
-        <w:t>首先将图像的</w:t>
-      </w:r>
-      <w:r>
-        <w:rPr>
-          <w:rFonts w:ascii="Times New Roman" w:eastAsia="宋体" w:hAnsi="Times New Roman" w:hint="eastAsia"/>
-          <w:sz w:val="24"/>
-          <w:szCs w:val="24"/>
-        </w:rPr>
-        <w:t>RGB</w:t>
-      </w:r>
-      <w:r>
-        <w:rPr>
-          <w:rFonts w:ascii="Times New Roman" w:eastAsia="宋体" w:hAnsi="Times New Roman" w:hint="eastAsia"/>
-          <w:sz w:val="24"/>
-          <w:szCs w:val="24"/>
-        </w:rPr>
-        <w:t>与</w:t>
-      </w:r>
-      <w:r>
-        <w:rPr>
-          <w:rFonts w:ascii="Times New Roman" w:eastAsia="宋体" w:hAnsi="Times New Roman" w:hint="eastAsia"/>
-          <w:sz w:val="24"/>
-          <w:szCs w:val="24"/>
-        </w:rPr>
-        <w:t>HSV</w:t>
-      </w:r>
-      <w:r>
-        <w:rPr>
-          <w:rFonts w:ascii="Times New Roman" w:eastAsia="宋体" w:hAnsi="Times New Roman" w:hint="eastAsia"/>
-          <w:sz w:val="24"/>
-          <w:szCs w:val="24"/>
-        </w:rPr>
-        <w:t>颜色空间的信息提取出来，将每个岩石样本的图片像素信息压缩成一个</w:t>
-      </w:r>
-      <w:r>
-        <w:rPr>
-          <w:rFonts w:ascii="Times New Roman" w:eastAsia="宋体" w:hAnsi="Times New Roman" w:hint="eastAsia"/>
-          <w:sz w:val="24"/>
-          <w:szCs w:val="24"/>
-        </w:rPr>
-        <w:t>6</w:t>
-      </w:r>
-      <w:r>
-        <w:rPr>
-          <w:rFonts w:ascii="Times New Roman" w:eastAsia="宋体" w:hAnsi="Times New Roman" w:hint="eastAsia"/>
-          <w:sz w:val="24"/>
-          <w:szCs w:val="24"/>
-        </w:rPr>
-        <w:t>维数组，把得到的数组作为训练集的</w:t>
-      </w:r>
-      <w:r>
-        <w:rPr>
-          <w:rFonts w:ascii="Times New Roman" w:eastAsia="宋体" w:hAnsi="Times New Roman" w:hint="eastAsia"/>
-          <w:sz w:val="24"/>
-          <w:szCs w:val="24"/>
-        </w:rPr>
-        <w:t>Feature</w:t>
-      </w:r>
-      <w:r>
-        <w:rPr>
-          <w:rFonts w:ascii="Times New Roman" w:eastAsia="宋体" w:hAnsi="Times New Roman" w:hint="eastAsia"/>
-          <w:sz w:val="24"/>
-          <w:szCs w:val="24"/>
-        </w:rPr>
-        <w:t>数据，对应的岩石样本分类标签作为训练集的</w:t>
-      </w:r>
-      <w:r>
-        <w:rPr>
-          <w:rFonts w:ascii="Times New Roman" w:eastAsia="宋体" w:hAnsi="Times New Roman" w:hint="eastAsia"/>
-          <w:sz w:val="24"/>
-          <w:szCs w:val="24"/>
-        </w:rPr>
-        <w:t>Label</w:t>
-      </w:r>
-      <w:r>
-        <w:rPr>
-          <w:rFonts w:ascii="Times New Roman" w:eastAsia="宋体" w:hAnsi="Times New Roman" w:hint="eastAsia"/>
-          <w:sz w:val="24"/>
-          <w:szCs w:val="24"/>
-        </w:rPr>
-        <w:t>数据。构建高斯朴素贝叶斯分类模型，将</w:t>
-      </w:r>
-      <w:r>
-        <w:rPr>
-          <w:rFonts w:ascii="Times New Roman" w:eastAsia="宋体" w:hAnsi="Times New Roman" w:hint="eastAsia"/>
-          <w:sz w:val="24"/>
-          <w:szCs w:val="24"/>
-        </w:rPr>
-        <w:t>Feature</w:t>
-      </w:r>
-      <w:r>
-        <w:rPr>
-          <w:rFonts w:ascii="Times New Roman" w:eastAsia="宋体" w:hAnsi="Times New Roman" w:hint="eastAsia"/>
-          <w:sz w:val="24"/>
-          <w:szCs w:val="24"/>
-        </w:rPr>
-        <w:t>数据与</w:t>
-      </w:r>
-      <w:r>
-        <w:rPr>
-          <w:rFonts w:ascii="Times New Roman" w:eastAsia="宋体" w:hAnsi="Times New Roman" w:hint="eastAsia"/>
-          <w:sz w:val="24"/>
-          <w:szCs w:val="24"/>
-        </w:rPr>
-        <w:t>Label</w:t>
-      </w:r>
-      <w:r>
-        <w:rPr>
-          <w:rFonts w:ascii="Times New Roman" w:eastAsia="宋体" w:hAnsi="Times New Roman" w:hint="eastAsia"/>
-          <w:sz w:val="24"/>
-          <w:szCs w:val="24"/>
-        </w:rPr>
-        <w:t>数据输入到模型中，模型训练完成后，对模型进行测试，观察给定的图像特征输入能否得到预期的标签分类结果</w:t>
-      </w:r>
-      <w:r>
-        <w:rPr>
-          <w:rFonts w:ascii="Times New Roman" w:eastAsia="宋体" w:hAnsi="Times New Roman" w:hint="eastAsia"/>
-          <w:sz w:val="24"/>
-          <w:szCs w:val="24"/>
-        </w:rPr>
         <w:t>。</w:t>
       </w:r>
     </w:p>
@@ -496,39 +440,15 @@
           <w:sz w:val="24"/>
           <w:szCs w:val="24"/>
         </w:rPr>
-        <w:t>对问题二，我们利用</w:t>
-      </w:r>
-      <w:r>
-        <w:rPr>
-          <w:rFonts w:ascii="Times New Roman" w:eastAsia="宋体" w:hAnsi="Times New Roman" w:cs="Times New Roman"/>
-          <w:sz w:val="24"/>
-          <w:szCs w:val="24"/>
-        </w:rPr>
-        <w:t>OpenCV</w:t>
-      </w:r>
-      <w:r>
-        <w:rPr>
-          <w:rFonts w:ascii="Times New Roman" w:eastAsia="宋体" w:hAnsi="Times New Roman" w:hint="eastAsia"/>
-          <w:sz w:val="24"/>
-          <w:szCs w:val="24"/>
-        </w:rPr>
-        <w:t>开源计算机视觉库以及</w:t>
-      </w:r>
-      <w:r>
-        <w:rPr>
-          <w:rFonts w:ascii="Times New Roman" w:eastAsia="宋体" w:hAnsi="Times New Roman" w:cs="Times New Roman" w:hint="eastAsia"/>
-          <w:sz w:val="24"/>
-          <w:szCs w:val="24"/>
-        </w:rPr>
-        <w:t>Pillow</w:t>
-      </w:r>
-      <w:r>
-        <w:rPr>
-          <w:rFonts w:ascii="Times New Roman" w:eastAsia="宋体" w:hAnsi="Times New Roman" w:hint="eastAsia"/>
-          <w:sz w:val="24"/>
-          <w:szCs w:val="24"/>
-        </w:rPr>
-        <w:t>图像处理库等方法，提取岩石样本在荧光条件下所拍摄图片的所有像素块颜色，计算其中包含黄色、绿色像素块的比例，进而推算出岩石样本含油面积百分含量。结果表明，</w:t>
+        <w:t>对问题二，</w:t>
+      </w:r>
+      <w:r>
+        <w:rPr>
+          <w:rFonts w:ascii="Times New Roman" w:eastAsia="宋体" w:hAnsi="Times New Roman" w:hint="eastAsia"/>
+          <w:sz w:val="24"/>
+          <w:szCs w:val="24"/>
+        </w:rPr>
+        <w:t>。</w:t>
       </w:r>
     </w:p>
     <w:p>
@@ -537,7 +457,7 @@
         <w:spacing w:line="240" w:lineRule="auto"/>
         <w:ind w:firstLineChars="200" w:firstLine="480"/>
         <w:rPr>
-          <w:rFonts w:ascii="Times New Roman" w:eastAsia="宋体" w:hAnsi="Times New Roman"/>
+          <w:rFonts w:ascii="Times New Roman" w:eastAsia="宋体" w:hAnsi="Times New Roman" w:hint="eastAsia"/>
           <w:sz w:val="24"/>
           <w:szCs w:val="24"/>
         </w:rPr>
@@ -548,7 +468,7 @@
           <w:sz w:val="24"/>
           <w:szCs w:val="24"/>
         </w:rPr>
-        <w:t>最后对本文所建立的模型进行了讨论和分析，综合评价模型。</w:t>
+        <w:t>对问题三，。</w:t>
       </w:r>
     </w:p>
     <w:p>
@@ -568,39 +488,59 @@
           <w:sz w:val="24"/>
           <w:szCs w:val="24"/>
         </w:rPr>
-        <w:t>关键词：数据挖掘；</w:t>
-      </w:r>
-      <w:r>
-        <w:rPr>
-          <w:rFonts w:ascii="Times New Roman" w:eastAsia="宋体" w:hAnsi="Times New Roman" w:hint="eastAsia"/>
-          <w:sz w:val="24"/>
-          <w:szCs w:val="24"/>
-        </w:rPr>
-        <w:t>高斯朴素</w:t>
-      </w:r>
-      <w:r>
-        <w:rPr>
-          <w:rFonts w:ascii="Times New Roman" w:eastAsia="宋体" w:hAnsi="Times New Roman" w:hint="eastAsia"/>
-          <w:sz w:val="24"/>
-          <w:szCs w:val="24"/>
-        </w:rPr>
-        <w:t>贝叶斯分类</w:t>
-      </w:r>
-      <w:r>
-        <w:rPr>
-          <w:rFonts w:ascii="Times New Roman" w:eastAsia="宋体" w:hAnsi="Times New Roman" w:hint="eastAsia"/>
-          <w:sz w:val="24"/>
-          <w:szCs w:val="24"/>
-        </w:rPr>
-        <w:t>模型</w:t>
-      </w:r>
-      <w:r>
-        <w:rPr>
-          <w:rFonts w:ascii="Times New Roman" w:eastAsia="宋体" w:hAnsi="Times New Roman" w:hint="eastAsia"/>
-          <w:sz w:val="24"/>
-          <w:szCs w:val="24"/>
-        </w:rPr>
-        <w:t>；</w:t>
+        <w:t>最后对本文所建立的模型进行了讨论和分析，综合评价模型。</w:t>
+      </w:r>
+    </w:p>
+    <w:p>
+      <w:pPr>
+        <w:adjustRightInd w:val="0"/>
+        <w:spacing w:line="240" w:lineRule="auto"/>
+        <w:ind w:firstLineChars="200" w:firstLine="480"/>
+        <w:rPr>
+          <w:rFonts w:ascii="Times New Roman" w:eastAsia="宋体" w:hAnsi="Times New Roman"/>
+          <w:sz w:val="24"/>
+          <w:szCs w:val="24"/>
+        </w:rPr>
+      </w:pPr>
+      <w:r>
+        <w:rPr>
+          <w:rFonts w:ascii="Times New Roman" w:eastAsia="宋体" w:hAnsi="Times New Roman" w:hint="eastAsia"/>
+          <w:sz w:val="24"/>
+          <w:szCs w:val="24"/>
+        </w:rPr>
+        <w:t>关键词：</w:t>
+      </w:r>
+      <w:r>
+        <w:rPr>
+          <w:rFonts w:ascii="Times New Roman" w:eastAsia="宋体" w:hAnsi="Times New Roman" w:hint="eastAsia"/>
+          <w:sz w:val="24"/>
+          <w:szCs w:val="24"/>
+        </w:rPr>
+        <w:t>A*</w:t>
+      </w:r>
+      <w:r>
+        <w:rPr>
+          <w:rFonts w:ascii="Times New Roman" w:eastAsia="宋体" w:hAnsi="Times New Roman" w:hint="eastAsia"/>
+          <w:sz w:val="24"/>
+          <w:szCs w:val="24"/>
+        </w:rPr>
+        <w:t>（</w:t>
+      </w:r>
+      <w:r>
+        <w:rPr>
+          <w:rFonts w:ascii="Times New Roman" w:eastAsia="宋体" w:hAnsi="Times New Roman" w:hint="eastAsia"/>
+          <w:sz w:val="24"/>
+          <w:szCs w:val="24"/>
+        </w:rPr>
+        <w:t>A-Star</w:t>
+      </w:r>
+      <w:r>
+        <w:rPr>
+          <w:rFonts w:ascii="Times New Roman" w:eastAsia="宋体" w:hAnsi="Times New Roman" w:hint="eastAsia"/>
+          <w:sz w:val="24"/>
+          <w:szCs w:val="24"/>
+        </w:rPr>
+        <w:t>）算法</w:t>
       </w:r>
       <w:r>
         <w:rPr>
@@ -608,7 +548,7 @@
           <w:sz w:val="24"/>
           <w:szCs w:val="24"/>
         </w:rPr>
-        <w:t xml:space="preserve">OpenCV </w:t>
+        <w:t xml:space="preserve"> </w:t>
       </w:r>
     </w:p>
     <w:p>
